--- a/Documents/ScrumReports/MS1-Scrum-Report.docx
+++ b/Documents/ScrumReports/MS1-Scrum-Report.docx
@@ -2119,14 +2119,7 @@
                 <w:b/>
                 <w:bCs/>
               </w:rPr>
-              <w:t xml:space="preserve">Reason for </w:t>
-            </w:r>
-            <w:r>
-              <w:rPr>
-                <w:b/>
-                <w:bCs/>
-              </w:rPr>
-              <w:t>Problem and How to Do Better</w:t>
+              <w:t>Reason for Problem and How to Do Better</w:t>
             </w:r>
           </w:p>
         </w:tc>
@@ -2279,7 +2272,19 @@
         <w:t>Jira Kanban boards allow us to see what assigned tasks, deadlines, and issues at a glance, it’s like having sticky-notes and agendas all together in one place in a virtual office.</w:t>
       </w:r>
       <w:r>
-        <w:t xml:space="preserve"> It’s like having a central project management dashboard where everyone can be updated on what’s expected of them. These features allow us to see what tasks are coming up and what’s still to be done, including time-sensitive due dates and critical paths that will take up extraordinarily amount time and effort, and keeps everyone in line in a synergized fashion, singularly focused on finishing the assignment jointly, so that nobody risks falling behind, slacks off, confused, or out of the loop.</w:t>
+        <w:t xml:space="preserve"> It’s like having a central project management dashboard where everyone can be updated on what’s expected of them</w:t>
+      </w:r>
+      <w:r>
+        <w:t>, checking in on the status of tasks</w:t>
+      </w:r>
+      <w:r>
+        <w:t>. These features allow us to see</w:t>
+      </w:r>
+      <w:r>
+        <w:t xml:space="preserve"> and communicate on</w:t>
+      </w:r>
+      <w:r>
+        <w:t xml:space="preserve"> what tasks are coming up and what’s still to be done, including time-sensitive due dates and critical paths that will take up extraordinarily amount time and effort, and keeps everyone in line in a synergized fashion, singularly focused on finishing the assignment jointly, so that nobody risks falling behind, slacks off, confused, or out of the loop.</w:t>
       </w:r>
     </w:p>
     <w:p>
@@ -2300,7 +2305,31 @@
     </w:p>
     <w:p>
       <w:r>
-        <w:t>Using Jira gives us the ability to effectively manage the project and other members. We can simply communicate to others what we expect of them and show everyone the planned schedule and overall workflow of the project right on the screen; everyone is on the same page about what to do and what’s done. By dividing up the tasks into manageable sizes that can be done in one or two settings, we break down the problem into smaller chunks that we can wrap our programmer’s mind around, without feeling unsure or bloated. This way, ambiguities and wasted work can be eliminated, and we have a crystal clear idea of what we are doing.</w:t>
+        <w:t xml:space="preserve">Using Jira gives us the ability to effectively manage the project and other members. We can simply communicate to others what we expect of them and show everyone the planned schedule and overall workflow of the project right on the screen; everyone is on the same page about what to do and what’s done. By dividing up the tasks into manageable sizes that can be done in one or two settings, we break down the problem into smaller chunks that we can wrap our programmer’s mind around, without feeling unsure or bloated. This way, ambiguities and wasted work can be eliminated, </w:t>
+      </w:r>
+      <w:r>
+        <w:t>we have a effective division of labour</w:t>
+      </w:r>
+      <w:r>
+        <w:t xml:space="preserve"> into assigned </w:t>
+      </w:r>
+      <w:r>
+        <w:t xml:space="preserve">independent </w:t>
+      </w:r>
+      <w:r>
+        <w:t>tasks</w:t>
+      </w:r>
+      <w:r>
+        <w:t xml:space="preserve">, </w:t>
+      </w:r>
+      <w:r>
+        <w:t xml:space="preserve">and we have a crystal clear idea of what we </w:t>
+      </w:r>
+      <w:r>
+        <w:t>are supposed to be working on</w:t>
+      </w:r>
+      <w:r>
+        <w:t>.</w:t>
       </w:r>
       <w:r>
         <w:br/>
@@ -3901,26 +3930,6 @@
 </file>
 
 <file path=customXml/item1.xml><?xml version="1.0" encoding="utf-8"?>
-<?mso-contentType ?>
-<FormTemplates xmlns="http://schemas.microsoft.com/sharepoint/v3/contenttype/forms">
-  <Display>DocumentLibraryForm</Display>
-  <Edit>DocumentLibraryForm</Edit>
-  <New>DocumentLibraryForm</New>
-</FormTemplates>
-</file>
-
-<file path=customXml/item2.xml><?xml version="1.0" encoding="utf-8"?>
-<p:properties xmlns:p="http://schemas.microsoft.com/office/2006/metadata/properties" xmlns:xsi="http://www.w3.org/2001/XMLSchema-instance" xmlns:pc="http://schemas.microsoft.com/office/infopath/2007/PartnerControls">
-  <documentManagement>
-    <TaxCatchAll xmlns="7db3b190-d1cf-4882-bee6-3064ce691739" xsi:nil="true"/>
-    <lcf76f155ced4ddcb4097134ff3c332f xmlns="7e7c8aa9-4be2-48a6-a0f7-80013db2e73b">
-      <Terms xmlns="http://schemas.microsoft.com/office/infopath/2007/PartnerControls"/>
-    </lcf76f155ced4ddcb4097134ff3c332f>
-  </documentManagement>
-</p:properties>
-</file>
-
-<file path=customXml/item3.xml><?xml version="1.0" encoding="utf-8"?>
 <ct:contentTypeSchema xmlns:ct="http://schemas.microsoft.com/office/2006/metadata/contentType" xmlns:ma="http://schemas.microsoft.com/office/2006/metadata/properties/metaAttributes" ct:_="" ma:_="" ma:contentTypeName="Document" ma:contentTypeID="0x010100068B9DB3898E1840A1985BE38A336A09" ma:contentTypeVersion="16" ma:contentTypeDescription="Create a new document." ma:contentTypeScope="" ma:versionID="53950f09b7ed080fb33c20b03183057b">
   <xsd:schema xmlns:xsd="http://www.w3.org/2001/XMLSchema" xmlns:xs="http://www.w3.org/2001/XMLSchema" xmlns:p="http://schemas.microsoft.com/office/2006/metadata/properties" xmlns:ns2="7e7c8aa9-4be2-48a6-a0f7-80013db2e73b" xmlns:ns3="7db3b190-d1cf-4882-bee6-3064ce691739" targetNamespace="http://schemas.microsoft.com/office/2006/metadata/properties" ma:root="true" ma:fieldsID="11827f9efe383da07ec5a4768c75141e" ns2:_="" ns3:_="">
     <xsd:import namespace="7e7c8aa9-4be2-48a6-a0f7-80013db2e73b"/>
@@ -4163,10 +4172,41 @@
 </ct:contentTypeSchema>
 </file>
 
+<file path=customXml/item2.xml><?xml version="1.0" encoding="utf-8"?>
+<p:properties xmlns:p="http://schemas.microsoft.com/office/2006/metadata/properties" xmlns:xsi="http://www.w3.org/2001/XMLSchema-instance" xmlns:pc="http://schemas.microsoft.com/office/infopath/2007/PartnerControls">
+  <documentManagement>
+    <TaxCatchAll xmlns="7db3b190-d1cf-4882-bee6-3064ce691739" xsi:nil="true"/>
+    <lcf76f155ced4ddcb4097134ff3c332f xmlns="7e7c8aa9-4be2-48a6-a0f7-80013db2e73b">
+      <Terms xmlns="http://schemas.microsoft.com/office/infopath/2007/PartnerControls"/>
+    </lcf76f155ced4ddcb4097134ff3c332f>
+  </documentManagement>
+</p:properties>
+</file>
+
+<file path=customXml/item3.xml><?xml version="1.0" encoding="utf-8"?>
+<?mso-contentType ?>
+<FormTemplates xmlns="http://schemas.microsoft.com/sharepoint/v3/contenttype/forms">
+  <Display>DocumentLibraryForm</Display>
+  <Edit>DocumentLibraryForm</Edit>
+  <New>DocumentLibraryForm</New>
+</FormTemplates>
+</file>
+
 <file path=customXml/itemProps1.xml><?xml version="1.0" encoding="utf-8"?>
-<ds:datastoreItem xmlns:ds="http://schemas.openxmlformats.org/officeDocument/2006/customXml" ds:itemID="{8063B30C-0B52-4B6B-9FB5-A63F97D74D39}">
+<ds:datastoreItem xmlns:ds="http://schemas.openxmlformats.org/officeDocument/2006/customXml" ds:itemID="{B2C80555-FEE1-404B-ABD5-CF0F3B2CF32C}">
   <ds:schemaRefs>
-    <ds:schemaRef ds:uri="http://schemas.microsoft.com/sharepoint/v3/contenttype/forms"/>
+    <ds:schemaRef ds:uri="http://schemas.microsoft.com/office/2006/metadata/contentType"/>
+    <ds:schemaRef ds:uri="http://schemas.microsoft.com/office/2006/metadata/properties/metaAttributes"/>
+    <ds:schemaRef ds:uri="http://www.w3.org/2001/XMLSchema"/>
+    <ds:schemaRef ds:uri="http://schemas.microsoft.com/office/2006/metadata/properties"/>
+    <ds:schemaRef ds:uri="7e7c8aa9-4be2-48a6-a0f7-80013db2e73b"/>
+    <ds:schemaRef ds:uri="7db3b190-d1cf-4882-bee6-3064ce691739"/>
+    <ds:schemaRef ds:uri="http://schemas.microsoft.com/office/2006/documentManagement/types"/>
+    <ds:schemaRef ds:uri="http://schemas.microsoft.com/office/infopath/2007/PartnerControls"/>
+    <ds:schemaRef ds:uri="http://schemas.openxmlformats.org/package/2006/metadata/core-properties"/>
+    <ds:schemaRef ds:uri="http://purl.org/dc/elements/1.1/"/>
+    <ds:schemaRef ds:uri="http://purl.org/dc/terms/"/>
+    <ds:schemaRef ds:uri="http://schemas.microsoft.com/internal/obd"/>
   </ds:schemaRefs>
 </ds:datastoreItem>
 </file>
@@ -4183,20 +4223,9 @@
 </file>
 
 <file path=customXml/itemProps3.xml><?xml version="1.0" encoding="utf-8"?>
-<ds:datastoreItem xmlns:ds="http://schemas.openxmlformats.org/officeDocument/2006/customXml" ds:itemID="{B2C80555-FEE1-404B-ABD5-CF0F3B2CF32C}">
+<ds:datastoreItem xmlns:ds="http://schemas.openxmlformats.org/officeDocument/2006/customXml" ds:itemID="{8063B30C-0B52-4B6B-9FB5-A63F97D74D39}">
   <ds:schemaRefs>
-    <ds:schemaRef ds:uri="http://schemas.microsoft.com/office/2006/metadata/contentType"/>
-    <ds:schemaRef ds:uri="http://schemas.microsoft.com/office/2006/metadata/properties/metaAttributes"/>
-    <ds:schemaRef ds:uri="http://www.w3.org/2001/XMLSchema"/>
-    <ds:schemaRef ds:uri="http://schemas.microsoft.com/office/2006/metadata/properties"/>
-    <ds:schemaRef ds:uri="7e7c8aa9-4be2-48a6-a0f7-80013db2e73b"/>
-    <ds:schemaRef ds:uri="7db3b190-d1cf-4882-bee6-3064ce691739"/>
-    <ds:schemaRef ds:uri="http://schemas.microsoft.com/office/2006/documentManagement/types"/>
-    <ds:schemaRef ds:uri="http://schemas.microsoft.com/office/infopath/2007/PartnerControls"/>
-    <ds:schemaRef ds:uri="http://schemas.openxmlformats.org/package/2006/metadata/core-properties"/>
-    <ds:schemaRef ds:uri="http://purl.org/dc/elements/1.1/"/>
-    <ds:schemaRef ds:uri="http://purl.org/dc/terms/"/>
-    <ds:schemaRef ds:uri="http://schemas.microsoft.com/internal/obd"/>
+    <ds:schemaRef ds:uri="http://schemas.microsoft.com/sharepoint/v3/contenttype/forms"/>
   </ds:schemaRefs>
 </ds:datastoreItem>
 </file>